--- a/reports/CW_Solonin_A_14_19.docx
+++ b/reports/CW_Solonin_A_14_19.docx
@@ -1115,6 +1115,7 @@
           <w:b/>
           <w:sz w:val="28"/>
           <w:szCs w:val="28"/>
+          <w:lang w:val="en-US"/>
         </w:rPr>
       </w:pPr>
       <w:r>
@@ -1132,13 +1133,11 @@
         <w:pStyle w:val="310"/>
       </w:pPr>
       <w:bookmarkStart w:id="0" w:name="_Toc90577375"/>
-      <w:proofErr w:type="spellStart"/>
       <w:r>
         <w:lastRenderedPageBreak/>
         <w:t>Введение</w:t>
       </w:r>
       <w:bookmarkEnd w:id="0"/>
-      <w:proofErr w:type="spellEnd"/>
       <w:r>
         <w:t xml:space="preserve">  </w:t>
       </w:r>
@@ -1352,20 +1351,10 @@
           </wp:anchor>
         </w:drawing>
       </w:r>
-      <w:proofErr w:type="spellStart"/>
-      <w:r>
-        <w:t>Постановка</w:t>
-      </w:r>
-      <w:proofErr w:type="spellEnd"/>
-      <w:r>
-        <w:t xml:space="preserve"> </w:t>
-      </w:r>
-      <w:proofErr w:type="spellStart"/>
-      <w:r>
-        <w:t>задачи</w:t>
+      <w:r>
+        <w:t>Постановка задачи</w:t>
       </w:r>
       <w:bookmarkEnd w:id="1"/>
-      <w:proofErr w:type="spellEnd"/>
     </w:p>
     <w:p>
       <w:pPr>
@@ -1387,23 +1376,7 @@
           <w:rFonts w:ascii="Fira Code" w:hAnsi="Fira Code" w:cs="Fira Code"/>
           <w:szCs w:val="24"/>
         </w:rPr>
-        <w:t xml:space="preserve">С помощью стандартной замены переменных это уравнение приводится к системе обыкновенных дифференциальных уравнений. Рассматривается задача Коши для данной системы уравнений. Используя правило Рунге апостериорной оценки погрешности, составить адаптивную </w:t>
-      </w:r>
-      <w:proofErr w:type="gramStart"/>
-      <w:r>
-        <w:rPr>
-          <w:rFonts w:ascii="Fira Code" w:hAnsi="Fira Code" w:cs="Fira Code"/>
-          <w:szCs w:val="24"/>
-        </w:rPr>
-        <w:t>программу  вычисления</w:t>
-      </w:r>
-      <w:proofErr w:type="gramEnd"/>
-      <w:r>
-        <w:rPr>
-          <w:rFonts w:ascii="Fira Code" w:hAnsi="Fira Code" w:cs="Fira Code"/>
-          <w:szCs w:val="24"/>
-        </w:rPr>
-        <w:t xml:space="preserve"> решения с заданной точностью. Решить численно полученную задачу, построить графики зависимости решения от времени.</w:t>
+        <w:t>С помощью стандартной замены переменных это уравнение приводится к системе обыкновенных дифференциальных уравнений. Рассматривается задача Коши для данной системы уравнений. Используя правило Рунге апостериорной оценки погрешности, составить адаптивную программу  вычисления решения с заданной точностью. Решить численно полученную задачу, построить графики зависимости решения от времени.</w:t>
       </w:r>
     </w:p>
     <w:p>
@@ -1437,23 +1410,7 @@
           <w:rFonts w:ascii="Fira Code" w:hAnsi="Fira Code" w:cs="Fira Code"/>
           <w:szCs w:val="24"/>
         </w:rPr>
-        <w:t xml:space="preserve"> Адамса-</w:t>
-      </w:r>
-      <w:proofErr w:type="spellStart"/>
-      <w:r>
-        <w:rPr>
-          <w:rFonts w:ascii="Fira Code" w:hAnsi="Fira Code" w:cs="Fira Code"/>
-          <w:szCs w:val="24"/>
-        </w:rPr>
-        <w:t>Башфорта</w:t>
-      </w:r>
-      <w:proofErr w:type="spellEnd"/>
-      <w:r>
-        <w:rPr>
-          <w:rFonts w:ascii="Fira Code" w:hAnsi="Fira Code" w:cs="Fira Code"/>
-          <w:szCs w:val="24"/>
-        </w:rPr>
-        <w:t xml:space="preserve"> 3 порядка</w:t>
+        <w:t xml:space="preserve"> Адамса-Башфорта 3 порядка</w:t>
       </w:r>
     </w:p>
     <w:p>
@@ -1503,23 +1460,7 @@
           <w:rFonts w:ascii="Fira Code" w:hAnsi="Fira Code" w:cs="Fira Code"/>
           <w:szCs w:val="24"/>
         </w:rPr>
-        <w:t>Адамса-</w:t>
-      </w:r>
-      <w:proofErr w:type="spellStart"/>
-      <w:r>
-        <w:rPr>
-          <w:rFonts w:ascii="Fira Code" w:hAnsi="Fira Code" w:cs="Fira Code"/>
-          <w:szCs w:val="24"/>
-        </w:rPr>
-        <w:t>Башфорта</w:t>
-      </w:r>
-      <w:proofErr w:type="spellEnd"/>
-      <w:r>
-        <w:rPr>
-          <w:rFonts w:ascii="Fira Code" w:hAnsi="Fira Code" w:cs="Fira Code"/>
-          <w:szCs w:val="24"/>
-        </w:rPr>
-        <w:t xml:space="preserve"> 3 порядка</w:t>
+        <w:t>Адамса-Башфорта 3 порядка</w:t>
       </w:r>
       <w:r>
         <w:rPr>
@@ -6161,23 +6102,7 @@
           <w:rFonts w:ascii="Fira Code" w:hAnsi="Fira Code" w:cs="Fira Code"/>
           <w:szCs w:val="24"/>
         </w:rPr>
-        <w:t>Адамса-</w:t>
-      </w:r>
-      <w:proofErr w:type="spellStart"/>
-      <w:r>
-        <w:rPr>
-          <w:rFonts w:ascii="Fira Code" w:hAnsi="Fira Code" w:cs="Fira Code"/>
-          <w:szCs w:val="24"/>
-        </w:rPr>
-        <w:t>Башфорта</w:t>
-      </w:r>
-      <w:proofErr w:type="spellEnd"/>
-      <w:r>
-        <w:rPr>
-          <w:rFonts w:ascii="Fira Code" w:hAnsi="Fira Code" w:cs="Fira Code"/>
-          <w:szCs w:val="24"/>
-        </w:rPr>
-        <w:t xml:space="preserve"> </w:t>
+        <w:t xml:space="preserve">Адамса-Башфорта </w:t>
       </w:r>
       <w:r>
         <w:rPr>
@@ -6198,23 +6123,7 @@
           <w:rFonts w:ascii="Fira Code" w:hAnsi="Fira Code" w:cs="Fira Code"/>
           <w:szCs w:val="24"/>
         </w:rPr>
-        <w:t xml:space="preserve">, так как метод является </w:t>
-      </w:r>
-      <w:proofErr w:type="spellStart"/>
-      <w:r>
-        <w:rPr>
-          <w:rFonts w:ascii="Fira Code" w:hAnsi="Fira Code" w:cs="Fira Code"/>
-          <w:szCs w:val="24"/>
-        </w:rPr>
-        <w:t>трехшаговым</w:t>
-      </w:r>
-      <w:proofErr w:type="spellEnd"/>
-      <w:r>
-        <w:rPr>
-          <w:rFonts w:ascii="Fira Code" w:hAnsi="Fira Code" w:cs="Fira Code"/>
-          <w:szCs w:val="24"/>
-        </w:rPr>
-        <w:t xml:space="preserve">. </w:t>
+        <w:t xml:space="preserve">, так как метод является трехшаговым. </w:t>
       </w:r>
       <w:r>
         <w:rPr>
@@ -6265,23 +6174,16 @@
         <w:pStyle w:val="310"/>
       </w:pPr>
       <w:bookmarkStart w:id="4" w:name="_Toc90577379"/>
-      <w:proofErr w:type="spellStart"/>
       <w:r>
         <w:t>Тестовы</w:t>
       </w:r>
       <w:r>
         <w:t>й</w:t>
       </w:r>
-      <w:proofErr w:type="spellEnd"/>
-      <w:r>
-        <w:t xml:space="preserve"> </w:t>
-      </w:r>
-      <w:proofErr w:type="spellStart"/>
-      <w:r>
-        <w:t>пример</w:t>
+      <w:r>
+        <w:t xml:space="preserve"> пример</w:t>
       </w:r>
       <w:bookmarkEnd w:id="4"/>
-      <w:proofErr w:type="spellEnd"/>
     </w:p>
     <w:p>
       <w:pPr>
@@ -7434,13 +7336,11 @@
         <w:pStyle w:val="310"/>
       </w:pPr>
       <w:bookmarkStart w:id="6" w:name="_Toc90577381"/>
-      <w:proofErr w:type="spellStart"/>
       <w:r>
         <w:lastRenderedPageBreak/>
         <w:t>Результаты</w:t>
       </w:r>
       <w:bookmarkEnd w:id="6"/>
-      <w:proofErr w:type="spellEnd"/>
     </w:p>
     <w:p>
       <w:pPr>
@@ -7821,7 +7721,6 @@
         </w:rPr>
         <w:t xml:space="preserve"> </w:t>
       </w:r>
-      <w:proofErr w:type="spellStart"/>
       <w:r>
         <w:rPr>
           <w:rFonts w:ascii="Fira Code" w:hAnsi="Fira Code" w:cs="Fira Code"/>
@@ -7830,7 +7729,6 @@
         </w:rPr>
         <w:t>numpy</w:t>
       </w:r>
-      <w:proofErr w:type="spellEnd"/>
       <w:r>
         <w:rPr>
           <w:rFonts w:ascii="Fira Code" w:hAnsi="Fira Code" w:cs="Fira Code"/>
@@ -7872,7 +7770,6 @@
         </w:rPr>
         <w:t>.</w:t>
       </w:r>
-      <w:proofErr w:type="spellStart"/>
       <w:r>
         <w:rPr>
           <w:rFonts w:ascii="Fira Code" w:hAnsi="Fira Code" w:cs="Fira Code"/>
@@ -7881,7 +7778,6 @@
         </w:rPr>
         <w:t>pyplot</w:t>
       </w:r>
-      <w:proofErr w:type="spellEnd"/>
       <w:r>
         <w:rPr>
           <w:rFonts w:ascii="Fira Code" w:hAnsi="Fira Code" w:cs="Fira Code"/>
@@ -7908,7 +7804,6 @@
         </w:rPr>
         <w:t xml:space="preserve"> </w:t>
       </w:r>
-      <w:proofErr w:type="spellStart"/>
       <w:r>
         <w:rPr>
           <w:rFonts w:ascii="Fira Code" w:hAnsi="Fira Code" w:cs="Fira Code"/>
@@ -7917,7 +7812,6 @@
         </w:rPr>
         <w:t>plt</w:t>
       </w:r>
-      <w:proofErr w:type="spellEnd"/>
       <w:r>
         <w:rPr>
           <w:rFonts w:ascii="Fira Code" w:hAnsi="Fira Code" w:cs="Fira Code"/>
@@ -8014,7 +7908,6 @@
         </w:rPr>
         <w:t xml:space="preserve"> </w:t>
       </w:r>
-      <w:proofErr w:type="spellStart"/>
       <w:r>
         <w:rPr>
           <w:rFonts w:ascii="Fira Code" w:hAnsi="Fira Code" w:cs="Fira Code"/>
@@ -8023,7 +7916,6 @@
         </w:rPr>
         <w:t>InputData</w:t>
       </w:r>
-      <w:proofErr w:type="spellEnd"/>
       <w:r>
         <w:rPr>
           <w:rFonts w:ascii="Fira Code" w:hAnsi="Fira Code" w:cs="Fira Code"/>
@@ -8065,7 +7957,6 @@
         </w:rPr>
         <w:t>__</w:t>
       </w:r>
-      <w:proofErr w:type="spellStart"/>
       <w:r>
         <w:rPr>
           <w:rFonts w:ascii="Fira Code" w:hAnsi="Fira Code" w:cs="Fira Code"/>
@@ -8074,7 +7965,6 @@
         </w:rPr>
         <w:t>init</w:t>
       </w:r>
-      <w:proofErr w:type="spellEnd"/>
       <w:r>
         <w:rPr>
           <w:rFonts w:ascii="Fira Code" w:hAnsi="Fira Code" w:cs="Fira Code"/>
@@ -8569,7 +8459,6 @@
         </w:rPr>
         <w:t xml:space="preserve">* </w:t>
       </w:r>
-      <w:proofErr w:type="spellStart"/>
       <w:r>
         <w:rPr>
           <w:rFonts w:ascii="Fira Code" w:hAnsi="Fira Code" w:cs="Fira Code"/>
@@ -8578,7 +8467,6 @@
         </w:rPr>
         <w:t>numpy</w:t>
       </w:r>
-      <w:proofErr w:type="spellEnd"/>
       <w:r>
         <w:rPr>
           <w:rFonts w:ascii="Fira Code" w:hAnsi="Fira Code" w:cs="Fira Code"/>
@@ -8737,7 +8625,6 @@
         </w:rPr>
         <w:t xml:space="preserve">, </w:t>
       </w:r>
-      <w:proofErr w:type="spellStart"/>
       <w:r>
         <w:rPr>
           <w:rFonts w:ascii="Fira Code" w:hAnsi="Fira Code" w:cs="Fira Code"/>
@@ -8746,7 +8633,6 @@
         </w:rPr>
         <w:t>i</w:t>
       </w:r>
-      <w:proofErr w:type="spellEnd"/>
       <w:r>
         <w:rPr>
           <w:rFonts w:ascii="Fira Code" w:hAnsi="Fira Code" w:cs="Fira Code"/>
@@ -8828,7 +8714,6 @@
         </w:rPr>
         <w:t xml:space="preserve"> * </w:t>
       </w:r>
-      <w:proofErr w:type="spellStart"/>
       <w:r>
         <w:rPr>
           <w:rFonts w:ascii="Fira Code" w:hAnsi="Fira Code" w:cs="Fira Code"/>
@@ -8837,7 +8722,6 @@
         </w:rPr>
         <w:t>i</w:t>
       </w:r>
-      <w:proofErr w:type="spellEnd"/>
       <w:r>
         <w:rPr>
           <w:rFonts w:ascii="Fira Code" w:hAnsi="Fira Code" w:cs="Fira Code"/>
@@ -9082,7 +8966,6 @@
         </w:rPr>
         <w:t xml:space="preserve"> = </w:t>
       </w:r>
-      <w:proofErr w:type="spellStart"/>
       <w:r>
         <w:rPr>
           <w:rFonts w:ascii="Fira Code" w:hAnsi="Fira Code" w:cs="Fira Code"/>
@@ -9093,7 +8976,6 @@
         </w:rPr>
         <w:t>i</w:t>
       </w:r>
-      <w:proofErr w:type="spellEnd"/>
       <w:r>
         <w:rPr>
           <w:rFonts w:ascii="Fira Code" w:hAnsi="Fira Code" w:cs="Fira Code"/>
@@ -9429,7 +9311,6 @@
         </w:rPr>
         <w:t xml:space="preserve"> * </w:t>
       </w:r>
-      <w:proofErr w:type="spellStart"/>
       <w:r>
         <w:rPr>
           <w:rFonts w:ascii="Fira Code" w:hAnsi="Fira Code" w:cs="Fira Code"/>
@@ -9438,7 +9319,6 @@
         </w:rPr>
         <w:t>numpy</w:t>
       </w:r>
-      <w:proofErr w:type="spellEnd"/>
       <w:r>
         <w:rPr>
           <w:rFonts w:ascii="Fira Code" w:hAnsi="Fira Code" w:cs="Fira Code"/>
@@ -9556,7 +9436,6 @@
         </w:rPr>
         <w:t xml:space="preserve"> </w:t>
       </w:r>
-      <w:proofErr w:type="spellStart"/>
       <w:r>
         <w:rPr>
           <w:rFonts w:ascii="Fira Code" w:hAnsi="Fira Code" w:cs="Fira Code"/>
@@ -9565,7 +9444,6 @@
         </w:rPr>
         <w:t>numpy</w:t>
       </w:r>
-      <w:proofErr w:type="spellEnd"/>
       <w:r>
         <w:rPr>
           <w:rFonts w:ascii="Fira Code" w:hAnsi="Fira Code" w:cs="Fira Code"/>
@@ -9618,7 +9496,6 @@
         </w:rPr>
         <w:t xml:space="preserve">], </w:t>
       </w:r>
-      <w:proofErr w:type="spellStart"/>
       <w:r>
         <w:rPr>
           <w:rFonts w:ascii="Fira Code" w:hAnsi="Fira Code" w:cs="Fira Code"/>
@@ -9627,7 +9504,6 @@
         </w:rPr>
         <w:t>dtype</w:t>
       </w:r>
-      <w:proofErr w:type="spellEnd"/>
       <w:r>
         <w:rPr>
           <w:rFonts w:ascii="Fira Code" w:hAnsi="Fira Code" w:cs="Fira Code"/>
@@ -9635,7 +9511,6 @@
         </w:rPr>
         <w:t>=</w:t>
       </w:r>
-      <w:proofErr w:type="spellStart"/>
       <w:r>
         <w:rPr>
           <w:rFonts w:ascii="Fira Code" w:hAnsi="Fira Code" w:cs="Fira Code"/>
@@ -9644,7 +9519,6 @@
         </w:rPr>
         <w:t>numpy</w:t>
       </w:r>
-      <w:proofErr w:type="spellEnd"/>
       <w:r>
         <w:rPr>
           <w:rFonts w:ascii="Fira Code" w:hAnsi="Fira Code" w:cs="Fira Code"/>
@@ -9796,7 +9670,6 @@
         </w:rPr>
         <w:t>_</w:t>
       </w:r>
-      <w:proofErr w:type="spellStart"/>
       <w:r>
         <w:rPr>
           <w:rFonts w:ascii="Fira Code" w:hAnsi="Fira Code" w:cs="Fira Code"/>
@@ -9805,7 +9678,6 @@
         </w:rPr>
         <w:t>Kutta</w:t>
       </w:r>
-      <w:proofErr w:type="spellEnd"/>
       <w:r>
         <w:rPr>
           <w:rFonts w:ascii="Fira Code" w:hAnsi="Fira Code" w:cs="Fira Code"/>
@@ -10447,7 +10319,6 @@
         </w:rPr>
         <w:t>-</w:t>
       </w:r>
-      <w:proofErr w:type="spellStart"/>
       <w:r>
         <w:rPr>
           <w:rFonts w:ascii="Fira Code" w:hAnsi="Fira Code" w:cs="Fira Code"/>
@@ -10457,7 +10328,6 @@
         </w:rPr>
         <w:t>Башфорта</w:t>
       </w:r>
-      <w:proofErr w:type="spellEnd"/>
       <w:r>
         <w:rPr>
           <w:rFonts w:ascii="Fira Code" w:hAnsi="Fira Code" w:cs="Fira Code"/>
@@ -10519,7 +10389,6 @@
         </w:rPr>
         <w:t>_</w:t>
       </w:r>
-      <w:proofErr w:type="spellStart"/>
       <w:r>
         <w:rPr>
           <w:rFonts w:ascii="Fira Code" w:hAnsi="Fira Code" w:cs="Fira Code"/>
@@ -10528,7 +10397,6 @@
         </w:rPr>
         <w:t>Bashforth</w:t>
       </w:r>
-      <w:proofErr w:type="spellEnd"/>
       <w:r>
         <w:rPr>
           <w:rFonts w:ascii="Fira Code" w:hAnsi="Fira Code" w:cs="Fira Code"/>
@@ -10566,7 +10434,6 @@
         </w:rPr>
         <w:t xml:space="preserve">, </w:t>
       </w:r>
-      <w:proofErr w:type="spellStart"/>
       <w:r>
         <w:rPr>
           <w:rFonts w:ascii="Fira Code" w:hAnsi="Fira Code" w:cs="Fira Code"/>
@@ -10575,7 +10442,6 @@
         </w:rPr>
         <w:t>i</w:t>
       </w:r>
-      <w:proofErr w:type="spellEnd"/>
       <w:r>
         <w:rPr>
           <w:rFonts w:ascii="Fira Code" w:hAnsi="Fira Code" w:cs="Fira Code"/>
@@ -10651,7 +10517,6 @@
         </w:rPr>
         <w:t>[</w:t>
       </w:r>
-      <w:proofErr w:type="spellStart"/>
       <w:r>
         <w:rPr>
           <w:rFonts w:ascii="Fira Code" w:hAnsi="Fira Code" w:cs="Fira Code"/>
@@ -10660,7 +10525,6 @@
         </w:rPr>
         <w:t>i</w:t>
       </w:r>
-      <w:proofErr w:type="spellEnd"/>
       <w:r>
         <w:rPr>
           <w:rFonts w:ascii="Fira Code" w:hAnsi="Fira Code" w:cs="Fira Code"/>
@@ -10697,7 +10561,6 @@
         </w:rPr>
         <w:t>[</w:t>
       </w:r>
-      <w:proofErr w:type="spellStart"/>
       <w:r>
         <w:rPr>
           <w:rFonts w:ascii="Fira Code" w:hAnsi="Fira Code" w:cs="Fira Code"/>
@@ -10706,7 +10569,6 @@
         </w:rPr>
         <w:t>i</w:t>
       </w:r>
-      <w:proofErr w:type="spellEnd"/>
       <w:r>
         <w:rPr>
           <w:rFonts w:ascii="Fira Code" w:hAnsi="Fira Code" w:cs="Fira Code"/>
@@ -10781,7 +10643,6 @@
         </w:rPr>
         <w:t>[</w:t>
       </w:r>
-      <w:proofErr w:type="spellStart"/>
       <w:r>
         <w:rPr>
           <w:rFonts w:ascii="Fira Code" w:hAnsi="Fira Code" w:cs="Fira Code"/>
@@ -10790,7 +10651,6 @@
         </w:rPr>
         <w:t>i</w:t>
       </w:r>
-      <w:proofErr w:type="spellEnd"/>
       <w:r>
         <w:rPr>
           <w:rFonts w:ascii="Fira Code" w:hAnsi="Fira Code" w:cs="Fira Code"/>
@@ -10827,7 +10687,6 @@
         </w:rPr>
         <w:t>[</w:t>
       </w:r>
-      <w:proofErr w:type="spellStart"/>
       <w:r>
         <w:rPr>
           <w:rFonts w:ascii="Fira Code" w:hAnsi="Fira Code" w:cs="Fira Code"/>
@@ -10836,7 +10695,6 @@
         </w:rPr>
         <w:t>i</w:t>
       </w:r>
-      <w:proofErr w:type="spellEnd"/>
       <w:r>
         <w:rPr>
           <w:rFonts w:ascii="Fira Code" w:hAnsi="Fira Code" w:cs="Fira Code"/>
@@ -10911,7 +10769,6 @@
         </w:rPr>
         <w:t>[</w:t>
       </w:r>
-      <w:proofErr w:type="spellStart"/>
       <w:r>
         <w:rPr>
           <w:rFonts w:ascii="Fira Code" w:hAnsi="Fira Code" w:cs="Fira Code"/>
@@ -10920,7 +10777,6 @@
         </w:rPr>
         <w:t>i</w:t>
       </w:r>
-      <w:proofErr w:type="spellEnd"/>
       <w:r>
         <w:rPr>
           <w:rFonts w:ascii="Fira Code" w:hAnsi="Fira Code" w:cs="Fira Code"/>
@@ -10957,7 +10813,6 @@
         </w:rPr>
         <w:t>[</w:t>
       </w:r>
-      <w:proofErr w:type="spellStart"/>
       <w:r>
         <w:rPr>
           <w:rFonts w:ascii="Fira Code" w:hAnsi="Fira Code" w:cs="Fira Code"/>
@@ -10966,7 +10821,6 @@
         </w:rPr>
         <w:t>i</w:t>
       </w:r>
-      <w:proofErr w:type="spellEnd"/>
       <w:r>
         <w:rPr>
           <w:rFonts w:ascii="Fira Code" w:hAnsi="Fira Code" w:cs="Fira Code"/>
@@ -11030,7 +10884,6 @@
         </w:rPr>
         <w:t>[</w:t>
       </w:r>
-      <w:proofErr w:type="spellStart"/>
       <w:r>
         <w:rPr>
           <w:rFonts w:ascii="Fira Code" w:hAnsi="Fira Code" w:cs="Fira Code"/>
@@ -11039,7 +10892,6 @@
         </w:rPr>
         <w:t>i</w:t>
       </w:r>
-      <w:proofErr w:type="spellEnd"/>
       <w:r>
         <w:rPr>
           <w:rFonts w:ascii="Fira Code" w:hAnsi="Fira Code" w:cs="Fira Code"/>
@@ -11407,7 +11259,6 @@
         </w:rPr>
         <w:t>(</w:t>
       </w:r>
-      <w:proofErr w:type="spellStart"/>
       <w:r>
         <w:rPr>
           <w:rFonts w:ascii="Fira Code" w:hAnsi="Fira Code" w:cs="Fira Code"/>
@@ -11416,7 +11267,6 @@
         </w:rPr>
         <w:t>numpy</w:t>
       </w:r>
-      <w:proofErr w:type="spellEnd"/>
       <w:r>
         <w:rPr>
           <w:rFonts w:ascii="Fira Code" w:hAnsi="Fira Code" w:cs="Fira Code"/>
@@ -12067,7 +11917,6 @@
         </w:rPr>
         <w:t xml:space="preserve"> </w:t>
       </w:r>
-      <w:proofErr w:type="spellStart"/>
       <w:r>
         <w:rPr>
           <w:rFonts w:ascii="Fira Code" w:hAnsi="Fira Code" w:cs="Fira Code"/>
@@ -12076,7 +11925,6 @@
         </w:rPr>
         <w:t>i</w:t>
       </w:r>
-      <w:proofErr w:type="spellEnd"/>
       <w:r>
         <w:rPr>
           <w:rFonts w:ascii="Fira Code" w:hAnsi="Fira Code" w:cs="Fira Code"/>
@@ -12132,7 +11980,6 @@
         </w:rPr>
         <w:t xml:space="preserve">, </w:t>
       </w:r>
-      <w:proofErr w:type="spellStart"/>
       <w:r>
         <w:rPr>
           <w:rFonts w:ascii="Fira Code" w:hAnsi="Fira Code" w:cs="Fira Code"/>
@@ -12141,7 +11988,6 @@
         </w:rPr>
         <w:t>len</w:t>
       </w:r>
-      <w:proofErr w:type="spellEnd"/>
       <w:r>
         <w:rPr>
           <w:rFonts w:ascii="Fira Code" w:hAnsi="Fira Code" w:cs="Fira Code"/>
@@ -12247,7 +12093,6 @@
         </w:rPr>
         <w:t>(</w:t>
       </w:r>
-      <w:proofErr w:type="spellStart"/>
       <w:r>
         <w:rPr>
           <w:rFonts w:ascii="Fira Code" w:hAnsi="Fira Code" w:cs="Fira Code"/>
@@ -12256,7 +12101,6 @@
         </w:rPr>
         <w:t>numpy</w:t>
       </w:r>
-      <w:proofErr w:type="spellEnd"/>
       <w:r>
         <w:rPr>
           <w:rFonts w:ascii="Fira Code" w:hAnsi="Fira Code" w:cs="Fira Code"/>
@@ -12323,7 +12167,6 @@
         </w:rPr>
         <w:t xml:space="preserve">* </w:t>
       </w:r>
-      <w:proofErr w:type="spellStart"/>
       <w:r>
         <w:rPr>
           <w:rFonts w:ascii="Fira Code" w:hAnsi="Fira Code" w:cs="Fira Code"/>
@@ -12332,7 +12175,6 @@
         </w:rPr>
         <w:t>i</w:t>
       </w:r>
-      <w:proofErr w:type="spellEnd"/>
       <w:r>
         <w:rPr>
           <w:rFonts w:ascii="Fira Code" w:hAnsi="Fira Code" w:cs="Fira Code"/>
@@ -12370,7 +12212,6 @@
         </w:rPr>
         <w:t>[</w:t>
       </w:r>
-      <w:proofErr w:type="spellStart"/>
       <w:r>
         <w:rPr>
           <w:rFonts w:ascii="Fira Code" w:hAnsi="Fira Code" w:cs="Fira Code"/>
@@ -12379,7 +12220,6 @@
         </w:rPr>
         <w:t>i</w:t>
       </w:r>
-      <w:proofErr w:type="spellEnd"/>
       <w:r>
         <w:rPr>
           <w:rFonts w:ascii="Fira Code" w:hAnsi="Fira Code" w:cs="Fira Code"/>
@@ -12654,7 +12494,6 @@
         </w:rPr>
         <w:t>-</w:t>
       </w:r>
-      <w:proofErr w:type="spellStart"/>
       <w:r>
         <w:rPr>
           <w:rFonts w:ascii="Fira Code" w:hAnsi="Fira Code" w:cs="Fira Code"/>
@@ -12664,7 +12503,6 @@
         </w:rPr>
         <w:t>Башфорта</w:t>
       </w:r>
-      <w:proofErr w:type="spellEnd"/>
       <w:r>
         <w:rPr>
           <w:rFonts w:ascii="Fira Code" w:hAnsi="Fira Code" w:cs="Fira Code"/>
@@ -13055,7 +12893,6 @@
         </w:rPr>
         <w:t xml:space="preserve"> = </w:t>
       </w:r>
-      <w:proofErr w:type="spellStart"/>
       <w:r>
         <w:rPr>
           <w:rFonts w:ascii="Fira Code" w:hAnsi="Fira Code" w:cs="Fira Code"/>
@@ -13064,7 +12901,6 @@
         </w:rPr>
         <w:t>numpy</w:t>
       </w:r>
-      <w:proofErr w:type="spellEnd"/>
       <w:r>
         <w:rPr>
           <w:rFonts w:ascii="Fira Code" w:hAnsi="Fira Code" w:cs="Fira Code"/>
@@ -13072,7 +12908,6 @@
         </w:rPr>
         <w:t>.</w:t>
       </w:r>
-      <w:proofErr w:type="spellStart"/>
       <w:r>
         <w:rPr>
           <w:rFonts w:ascii="Fira Code" w:hAnsi="Fira Code" w:cs="Fira Code"/>
@@ -13081,7 +12916,6 @@
         </w:rPr>
         <w:t>linspace</w:t>
       </w:r>
-      <w:proofErr w:type="spellEnd"/>
       <w:r>
         <w:rPr>
           <w:rFonts w:ascii="Fira Code" w:hAnsi="Fira Code" w:cs="Fira Code"/>
@@ -13270,7 +13104,6 @@
         </w:rPr>
         <w:t>_</w:t>
       </w:r>
-      <w:proofErr w:type="spellStart"/>
       <w:r>
         <w:rPr>
           <w:rFonts w:ascii="Fira Code" w:hAnsi="Fira Code" w:cs="Fira Code"/>
@@ -13279,7 +13112,6 @@
         </w:rPr>
         <w:t>Kutta</w:t>
       </w:r>
-      <w:proofErr w:type="spellEnd"/>
       <w:r>
         <w:rPr>
           <w:rFonts w:ascii="Fira Code" w:hAnsi="Fira Code" w:cs="Fira Code"/>
@@ -13429,7 +13261,6 @@
         </w:rPr>
         <w:t>_</w:t>
       </w:r>
-      <w:proofErr w:type="spellStart"/>
       <w:r>
         <w:rPr>
           <w:rFonts w:ascii="Fira Code" w:hAnsi="Fira Code" w:cs="Fira Code"/>
@@ -13438,7 +13269,6 @@
         </w:rPr>
         <w:t>Kutta</w:t>
       </w:r>
-      <w:proofErr w:type="spellEnd"/>
       <w:r>
         <w:rPr>
           <w:rFonts w:ascii="Fira Code" w:hAnsi="Fira Code" w:cs="Fira Code"/>
@@ -13569,7 +13399,6 @@
         </w:rPr>
         <w:t xml:space="preserve"> </w:t>
       </w:r>
-      <w:proofErr w:type="spellStart"/>
       <w:r>
         <w:rPr>
           <w:rFonts w:ascii="Fira Code" w:hAnsi="Fira Code" w:cs="Fira Code"/>
@@ -13578,7 +13407,6 @@
         </w:rPr>
         <w:t>i</w:t>
       </w:r>
-      <w:proofErr w:type="spellEnd"/>
       <w:r>
         <w:rPr>
           <w:rFonts w:ascii="Fira Code" w:hAnsi="Fira Code" w:cs="Fira Code"/>
@@ -13672,7 +13500,6 @@
         </w:rPr>
         <w:t>_</w:t>
       </w:r>
-      <w:proofErr w:type="spellStart"/>
       <w:r>
         <w:rPr>
           <w:rFonts w:ascii="Fira Code" w:hAnsi="Fira Code" w:cs="Fira Code"/>
@@ -13697,7 +13524,6 @@
         </w:rPr>
         <w:t>append</w:t>
       </w:r>
-      <w:proofErr w:type="spellEnd"/>
       <w:r>
         <w:rPr>
           <w:rFonts w:ascii="Fira Code" w:hAnsi="Fira Code" w:cs="Fira Code"/>
@@ -13706,7 +13532,6 @@
         </w:rPr>
         <w:t>(</w:t>
       </w:r>
-      <w:proofErr w:type="spellStart"/>
       <w:r>
         <w:rPr>
           <w:rFonts w:ascii="Fira Code" w:hAnsi="Fira Code" w:cs="Fira Code"/>
@@ -13731,7 +13556,6 @@
         </w:rPr>
         <w:t>Bashforth</w:t>
       </w:r>
-      <w:proofErr w:type="spellEnd"/>
       <w:r>
         <w:rPr>
           <w:rFonts w:ascii="Fira Code" w:hAnsi="Fira Code" w:cs="Fira Code"/>
@@ -13740,7 +13564,6 @@
         </w:rPr>
         <w:t>(</w:t>
       </w:r>
-      <w:proofErr w:type="spellStart"/>
       <w:r>
         <w:rPr>
           <w:rFonts w:ascii="Fira Code" w:hAnsi="Fira Code" w:cs="Fira Code"/>
@@ -13765,7 +13588,6 @@
         </w:rPr>
         <w:t>data</w:t>
       </w:r>
-      <w:proofErr w:type="spellEnd"/>
       <w:r>
         <w:rPr>
           <w:rFonts w:ascii="Fira Code" w:hAnsi="Fira Code" w:cs="Fira Code"/>
@@ -13774,7 +13596,6 @@
         </w:rPr>
         <w:t xml:space="preserve">, </w:t>
       </w:r>
-      <w:proofErr w:type="spellStart"/>
       <w:r>
         <w:rPr>
           <w:rFonts w:ascii="Fira Code" w:hAnsi="Fira Code" w:cs="Fira Code"/>
@@ -13799,7 +13620,6 @@
         </w:rPr>
         <w:t>data</w:t>
       </w:r>
-      <w:proofErr w:type="spellEnd"/>
       <w:r>
         <w:rPr>
           <w:rFonts w:ascii="Fira Code" w:hAnsi="Fira Code" w:cs="Fira Code"/>
@@ -13808,7 +13628,6 @@
         </w:rPr>
         <w:t xml:space="preserve">, </w:t>
       </w:r>
-      <w:proofErr w:type="spellStart"/>
       <w:r>
         <w:rPr>
           <w:rFonts w:ascii="Fira Code" w:hAnsi="Fira Code" w:cs="Fira Code"/>
@@ -13817,7 +13636,6 @@
         </w:rPr>
         <w:t>i</w:t>
       </w:r>
-      <w:proofErr w:type="spellEnd"/>
       <w:r>
         <w:rPr>
           <w:rFonts w:ascii="Fira Code" w:hAnsi="Fira Code" w:cs="Fira Code"/>
@@ -13859,7 +13677,6 @@
         <w:br/>
         <w:t xml:space="preserve">    </w:t>
       </w:r>
-      <w:proofErr w:type="spellStart"/>
       <w:r>
         <w:rPr>
           <w:rFonts w:ascii="Fira Code" w:hAnsi="Fira Code" w:cs="Fira Code"/>
@@ -13884,7 +13701,6 @@
         </w:rPr>
         <w:t>data</w:t>
       </w:r>
-      <w:proofErr w:type="spellEnd"/>
       <w:r>
         <w:rPr>
           <w:rFonts w:ascii="Fira Code" w:hAnsi="Fira Code" w:cs="Fira Code"/>
@@ -13893,7 +13709,6 @@
         </w:rPr>
         <w:t xml:space="preserve"> = </w:t>
       </w:r>
-      <w:proofErr w:type="spellStart"/>
       <w:r>
         <w:rPr>
           <w:rFonts w:ascii="Fira Code" w:hAnsi="Fira Code" w:cs="Fira Code"/>
@@ -13918,7 +13733,6 @@
         </w:rPr>
         <w:t>array</w:t>
       </w:r>
-      <w:proofErr w:type="spellEnd"/>
       <w:r>
         <w:rPr>
           <w:rFonts w:ascii="Fira Code" w:hAnsi="Fira Code" w:cs="Fira Code"/>
@@ -13927,7 +13741,6 @@
         </w:rPr>
         <w:t>(</w:t>
       </w:r>
-      <w:proofErr w:type="spellStart"/>
       <w:r>
         <w:rPr>
           <w:rFonts w:ascii="Fira Code" w:hAnsi="Fira Code" w:cs="Fira Code"/>
@@ -13952,7 +13765,6 @@
         </w:rPr>
         <w:t>data</w:t>
       </w:r>
-      <w:proofErr w:type="spellEnd"/>
       <w:r>
         <w:rPr>
           <w:rFonts w:ascii="Fira Code" w:hAnsi="Fira Code" w:cs="Fira Code"/>
@@ -13961,7 +13773,6 @@
         </w:rPr>
         <w:t xml:space="preserve">, </w:t>
       </w:r>
-      <w:proofErr w:type="spellStart"/>
       <w:r>
         <w:rPr>
           <w:rFonts w:ascii="Fira Code" w:hAnsi="Fira Code" w:cs="Fira Code"/>
@@ -13970,7 +13781,6 @@
         </w:rPr>
         <w:t>dtype</w:t>
       </w:r>
-      <w:proofErr w:type="spellEnd"/>
       <w:r>
         <w:rPr>
           <w:rFonts w:ascii="Fira Code" w:hAnsi="Fira Code" w:cs="Fira Code"/>
@@ -14052,7 +13862,6 @@
         </w:rPr>
         <w:t xml:space="preserve"> = </w:t>
       </w:r>
-      <w:proofErr w:type="spellStart"/>
       <w:r>
         <w:rPr>
           <w:rFonts w:ascii="Fira Code" w:hAnsi="Fira Code" w:cs="Fira Code"/>
@@ -14077,7 +13886,6 @@
         </w:rPr>
         <w:t>data</w:t>
       </w:r>
-      <w:proofErr w:type="spellEnd"/>
       <w:r>
         <w:rPr>
           <w:rFonts w:ascii="Fira Code" w:hAnsi="Fira Code" w:cs="Fira Code"/>
@@ -14102,7 +13910,6 @@
         </w:rPr>
         <w:t xml:space="preserve">], </w:t>
       </w:r>
-      <w:proofErr w:type="spellStart"/>
       <w:r>
         <w:rPr>
           <w:rFonts w:ascii="Fira Code" w:hAnsi="Fira Code" w:cs="Fira Code"/>
@@ -14127,7 +13934,6 @@
         </w:rPr>
         <w:t>data</w:t>
       </w:r>
-      <w:proofErr w:type="spellEnd"/>
       <w:r>
         <w:rPr>
           <w:rFonts w:ascii="Fira Code" w:hAnsi="Fira Code" w:cs="Fira Code"/>
@@ -14181,7 +13987,6 @@
         </w:rPr>
         <w:t xml:space="preserve"> </w:t>
       </w:r>
-      <w:proofErr w:type="spellStart"/>
       <w:r>
         <w:rPr>
           <w:rFonts w:ascii="Fira Code" w:hAnsi="Fira Code" w:cs="Fira Code"/>
@@ -14206,7 +14011,6 @@
         </w:rPr>
         <w:t>array</w:t>
       </w:r>
-      <w:proofErr w:type="spellEnd"/>
       <w:r>
         <w:rPr>
           <w:rFonts w:ascii="Fira Code" w:hAnsi="Fira Code" w:cs="Fira Code"/>
@@ -14247,7 +14051,6 @@
         </w:rPr>
         <w:t xml:space="preserve">], </w:t>
       </w:r>
-      <w:proofErr w:type="spellStart"/>
       <w:r>
         <w:rPr>
           <w:rFonts w:ascii="Fira Code" w:hAnsi="Fira Code" w:cs="Fira Code"/>
@@ -14256,7 +14059,6 @@
         </w:rPr>
         <w:t>dtype</w:t>
       </w:r>
-      <w:proofErr w:type="spellEnd"/>
       <w:r>
         <w:rPr>
           <w:rFonts w:ascii="Fira Code" w:hAnsi="Fira Code" w:cs="Fira Code"/>
@@ -14381,7 +14183,6 @@
         </w:rPr>
         <w:t xml:space="preserve"> </w:t>
       </w:r>
-      <w:proofErr w:type="spellStart"/>
       <w:r>
         <w:rPr>
           <w:rFonts w:ascii="Fira Code" w:hAnsi="Fira Code" w:cs="Fira Code"/>
@@ -14406,7 +14207,6 @@
         </w:rPr>
         <w:t>graph</w:t>
       </w:r>
-      <w:proofErr w:type="spellEnd"/>
       <w:r>
         <w:rPr>
           <w:rFonts w:ascii="Fira Code" w:hAnsi="Fira Code" w:cs="Fira Code"/>
@@ -14431,7 +14231,6 @@
         </w:rPr>
         <w:t xml:space="preserve">, </w:t>
       </w:r>
-      <w:proofErr w:type="spellStart"/>
       <w:r>
         <w:rPr>
           <w:rFonts w:ascii="Fira Code" w:hAnsi="Fira Code" w:cs="Fira Code"/>
@@ -14456,7 +14255,6 @@
         </w:rPr>
         <w:t>data</w:t>
       </w:r>
-      <w:proofErr w:type="spellEnd"/>
       <w:r>
         <w:rPr>
           <w:rFonts w:ascii="Fira Code" w:hAnsi="Fira Code" w:cs="Fira Code"/>
@@ -14506,7 +14304,6 @@
         </w:rPr>
         <w:t xml:space="preserve">, </w:t>
       </w:r>
-      <w:proofErr w:type="spellStart"/>
       <w:r>
         <w:rPr>
           <w:rFonts w:ascii="Fira Code" w:hAnsi="Fira Code" w:cs="Fira Code"/>
@@ -14515,7 +14312,6 @@
         </w:rPr>
         <w:t>axs</w:t>
       </w:r>
-      <w:proofErr w:type="spellEnd"/>
       <w:r>
         <w:rPr>
           <w:rFonts w:ascii="Fira Code" w:hAnsi="Fira Code" w:cs="Fira Code"/>
@@ -14524,7 +14320,6 @@
         </w:rPr>
         <w:t xml:space="preserve"> = </w:t>
       </w:r>
-      <w:proofErr w:type="spellStart"/>
       <w:r>
         <w:rPr>
           <w:rFonts w:ascii="Fira Code" w:hAnsi="Fira Code" w:cs="Fira Code"/>
@@ -14549,7 +14344,6 @@
         </w:rPr>
         <w:t>subplots</w:t>
       </w:r>
-      <w:proofErr w:type="spellEnd"/>
       <w:r>
         <w:rPr>
           <w:rFonts w:ascii="Fira Code" w:hAnsi="Fira Code" w:cs="Fira Code"/>
@@ -14583,7 +14377,6 @@
         </w:rPr>
         <w:t xml:space="preserve"> = </w:t>
       </w:r>
-      <w:proofErr w:type="spellStart"/>
       <w:r>
         <w:rPr>
           <w:rFonts w:ascii="Fira Code" w:hAnsi="Fira Code" w:cs="Fira Code"/>
@@ -14608,7 +14401,6 @@
         </w:rPr>
         <w:t>n</w:t>
       </w:r>
-      <w:proofErr w:type="spellEnd"/>
       <w:r>
         <w:rPr>
           <w:rFonts w:ascii="Fira Code" w:hAnsi="Fira Code" w:cs="Fira Code"/>
@@ -14642,7 +14434,6 @@
         <w:br/>
         <w:t xml:space="preserve">    </w:t>
       </w:r>
-      <w:proofErr w:type="spellStart"/>
       <w:r>
         <w:rPr>
           <w:rFonts w:ascii="Fira Code" w:hAnsi="Fira Code" w:cs="Fira Code"/>
@@ -14667,7 +14458,6 @@
         </w:rPr>
         <w:t>data</w:t>
       </w:r>
-      <w:proofErr w:type="spellEnd"/>
       <w:r>
         <w:rPr>
           <w:rFonts w:ascii="Fira Code" w:hAnsi="Fira Code" w:cs="Fira Code"/>
@@ -14676,7 +14466,6 @@
         </w:rPr>
         <w:t xml:space="preserve"> = </w:t>
       </w:r>
-      <w:proofErr w:type="spellStart"/>
       <w:r>
         <w:rPr>
           <w:rFonts w:ascii="Fira Code" w:hAnsi="Fira Code" w:cs="Fira Code"/>
@@ -14701,7 +14490,6 @@
         </w:rPr>
         <w:t>linspace</w:t>
       </w:r>
-      <w:proofErr w:type="spellEnd"/>
       <w:r>
         <w:rPr>
           <w:rFonts w:ascii="Fira Code" w:hAnsi="Fira Code" w:cs="Fira Code"/>
@@ -14726,7 +14514,6 @@
         </w:rPr>
         <w:t xml:space="preserve">_0, </w:t>
       </w:r>
-      <w:proofErr w:type="spellStart"/>
       <w:r>
         <w:rPr>
           <w:rFonts w:ascii="Fira Code" w:hAnsi="Fira Code" w:cs="Fira Code"/>
@@ -14751,7 +14538,6 @@
         </w:rPr>
         <w:t>n</w:t>
       </w:r>
-      <w:proofErr w:type="spellEnd"/>
       <w:r>
         <w:rPr>
           <w:rFonts w:ascii="Fira Code" w:hAnsi="Fira Code" w:cs="Fira Code"/>
@@ -14785,7 +14571,6 @@
         <w:br/>
         <w:t xml:space="preserve">    </w:t>
       </w:r>
-      <w:proofErr w:type="spellStart"/>
       <w:r>
         <w:rPr>
           <w:rFonts w:ascii="Fira Code" w:hAnsi="Fira Code" w:cs="Fira Code"/>
@@ -14810,7 +14595,6 @@
         </w:rPr>
         <w:t>plot</w:t>
       </w:r>
-      <w:proofErr w:type="spellEnd"/>
       <w:r>
         <w:rPr>
           <w:rFonts w:ascii="Fira Code" w:hAnsi="Fira Code" w:cs="Fira Code"/>
@@ -14819,7 +14603,6 @@
         </w:rPr>
         <w:t>(</w:t>
       </w:r>
-      <w:proofErr w:type="spellStart"/>
       <w:r>
         <w:rPr>
           <w:rFonts w:ascii="Fira Code" w:hAnsi="Fira Code" w:cs="Fira Code"/>
@@ -14844,7 +14627,6 @@
         </w:rPr>
         <w:t>data</w:t>
       </w:r>
-      <w:proofErr w:type="spellEnd"/>
       <w:r>
         <w:rPr>
           <w:rFonts w:ascii="Fira Code" w:hAnsi="Fira Code" w:cs="Fira Code"/>
@@ -14853,7 +14635,6 @@
         </w:rPr>
         <w:t xml:space="preserve">, </w:t>
       </w:r>
-      <w:proofErr w:type="spellStart"/>
       <w:r>
         <w:rPr>
           <w:rFonts w:ascii="Fira Code" w:hAnsi="Fira Code" w:cs="Fira Code"/>
@@ -14878,7 +14659,6 @@
         </w:rPr>
         <w:t>data</w:t>
       </w:r>
-      <w:proofErr w:type="spellEnd"/>
       <w:r>
         <w:rPr>
           <w:rFonts w:ascii="Fira Code" w:hAnsi="Fira Code" w:cs="Fira Code"/>
@@ -14933,7 +14713,6 @@
         </w:rPr>
         <w:t xml:space="preserve"> </w:t>
       </w:r>
-      <w:proofErr w:type="spellStart"/>
       <w:r>
         <w:rPr>
           <w:rFonts w:ascii="Fira Code" w:hAnsi="Fira Code" w:cs="Fira Code"/>
@@ -14944,7 +14723,6 @@
         </w:rPr>
         <w:t>Bashforth</w:t>
       </w:r>
-      <w:proofErr w:type="spellEnd"/>
       <w:r>
         <w:rPr>
           <w:rFonts w:ascii="Fira Code" w:hAnsi="Fira Code" w:cs="Fira Code"/>
@@ -14988,7 +14766,6 @@
         <w:br/>
         <w:t xml:space="preserve">    </w:t>
       </w:r>
-      <w:proofErr w:type="spellStart"/>
       <w:r>
         <w:rPr>
           <w:rFonts w:ascii="Fira Code" w:hAnsi="Fira Code" w:cs="Fira Code"/>
@@ -15013,7 +14790,6 @@
         </w:rPr>
         <w:t>legend</w:t>
       </w:r>
-      <w:proofErr w:type="spellEnd"/>
       <w:r>
         <w:rPr>
           <w:rFonts w:ascii="Fira Code" w:hAnsi="Fira Code" w:cs="Fira Code"/>
@@ -15031,7 +14807,6 @@
         <w:br/>
         <w:t xml:space="preserve">    </w:t>
       </w:r>
-      <w:proofErr w:type="spellStart"/>
       <w:r>
         <w:rPr>
           <w:rFonts w:ascii="Fira Code" w:hAnsi="Fira Code" w:cs="Fira Code"/>
@@ -15056,7 +14831,6 @@
         </w:rPr>
         <w:t>spines</w:t>
       </w:r>
-      <w:proofErr w:type="spellEnd"/>
       <w:r>
         <w:rPr>
           <w:rFonts w:ascii="Fira Code" w:hAnsi="Fira Code" w:cs="Fira Code"/>
@@ -15103,7 +14877,6 @@
         </w:rPr>
         <w:t>].</w:t>
       </w:r>
-      <w:proofErr w:type="spellStart"/>
       <w:r>
         <w:rPr>
           <w:rFonts w:ascii="Fira Code" w:hAnsi="Fira Code" w:cs="Fira Code"/>
@@ -15128,7 +14901,6 @@
         </w:rPr>
         <w:t>position</w:t>
       </w:r>
-      <w:proofErr w:type="spellEnd"/>
       <w:r>
         <w:rPr>
           <w:rFonts w:ascii="Fira Code" w:hAnsi="Fira Code" w:cs="Fira Code"/>
@@ -15184,7 +14956,6 @@
         <w:br/>
         <w:t xml:space="preserve">    </w:t>
       </w:r>
-      <w:proofErr w:type="spellStart"/>
       <w:r>
         <w:rPr>
           <w:rFonts w:ascii="Fira Code" w:hAnsi="Fira Code" w:cs="Fira Code"/>
@@ -15209,7 +14980,6 @@
         </w:rPr>
         <w:t>show</w:t>
       </w:r>
-      <w:proofErr w:type="spellEnd"/>
       <w:r>
         <w:rPr>
           <w:rFonts w:ascii="Fira Code" w:hAnsi="Fira Code" w:cs="Fira Code"/>
@@ -15256,59 +15026,13 @@
           <w:lang w:val="en-US"/>
         </w:rPr>
       </w:pPr>
-      <w:proofErr w:type="spellStart"/>
-      <w:r>
-        <w:rPr>
-          <w:rFonts w:ascii="Fira Code" w:hAnsi="Fira Code" w:cs="Fira Code"/>
-          <w:color w:val="000000"/>
-          <w:lang w:val="en-US"/>
-        </w:rPr>
-        <w:t>def</w:t>
-      </w:r>
-      <w:proofErr w:type="spellEnd"/>
-      <w:r>
-        <w:rPr>
-          <w:rFonts w:ascii="Fira Code" w:hAnsi="Fira Code" w:cs="Fira Code"/>
-          <w:color w:val="000000"/>
-          <w:lang w:val="en-US"/>
-        </w:rPr>
-        <w:t xml:space="preserve"> </w:t>
-      </w:r>
-      <w:proofErr w:type="spellStart"/>
-      <w:r>
-        <w:rPr>
-          <w:rFonts w:ascii="Fira Code" w:hAnsi="Fira Code" w:cs="Fira Code"/>
-          <w:color w:val="000000"/>
-          <w:lang w:val="en-US"/>
-        </w:rPr>
-        <w:t>show_graph_h</w:t>
-      </w:r>
-      <w:proofErr w:type="spellEnd"/>
-      <w:r>
-        <w:rPr>
-          <w:rFonts w:ascii="Fira Code" w:hAnsi="Fira Code" w:cs="Fira Code"/>
-          <w:color w:val="000000"/>
-          <w:lang w:val="en-US"/>
-        </w:rPr>
-        <w:t>(</w:t>
-      </w:r>
-      <w:proofErr w:type="spellStart"/>
-      <w:r>
-        <w:rPr>
-          <w:rFonts w:ascii="Fira Code" w:hAnsi="Fira Code" w:cs="Fira Code"/>
-          <w:color w:val="000000"/>
-          <w:lang w:val="en-US"/>
-        </w:rPr>
-        <w:t>h_data</w:t>
-      </w:r>
-      <w:proofErr w:type="spellEnd"/>
-      <w:r>
-        <w:rPr>
-          <w:rFonts w:ascii="Fira Code" w:hAnsi="Fira Code" w:cs="Fira Code"/>
-          <w:color w:val="000000"/>
-          <w:lang w:val="en-US"/>
-        </w:rPr>
-        <w:t>):</w:t>
+      <w:r>
+        <w:rPr>
+          <w:rFonts w:ascii="Fira Code" w:hAnsi="Fira Code" w:cs="Fira Code"/>
+          <w:color w:val="000000"/>
+          <w:lang w:val="en-US"/>
+        </w:rPr>
+        <w:t>def show_graph_h(h_data):</w:t>
       </w:r>
     </w:p>
     <w:p>
@@ -15327,45 +15051,7 @@
           <w:color w:val="000000"/>
           <w:lang w:val="en-US"/>
         </w:rPr>
-        <w:t xml:space="preserve">    fig, </w:t>
-      </w:r>
-      <w:proofErr w:type="spellStart"/>
-      <w:r>
-        <w:rPr>
-          <w:rFonts w:ascii="Fira Code" w:hAnsi="Fira Code" w:cs="Fira Code"/>
-          <w:color w:val="000000"/>
-          <w:lang w:val="en-US"/>
-        </w:rPr>
-        <w:t>axs</w:t>
-      </w:r>
-      <w:proofErr w:type="spellEnd"/>
-      <w:r>
-        <w:rPr>
-          <w:rFonts w:ascii="Fira Code" w:hAnsi="Fira Code" w:cs="Fira Code"/>
-          <w:color w:val="000000"/>
-          <w:lang w:val="en-US"/>
-        </w:rPr>
-        <w:t xml:space="preserve"> = </w:t>
-      </w:r>
-      <w:proofErr w:type="spellStart"/>
-      <w:proofErr w:type="gramStart"/>
-      <w:r>
-        <w:rPr>
-          <w:rFonts w:ascii="Fira Code" w:hAnsi="Fira Code" w:cs="Fira Code"/>
-          <w:color w:val="000000"/>
-          <w:lang w:val="en-US"/>
-        </w:rPr>
-        <w:t>plt.subplots</w:t>
-      </w:r>
-      <w:proofErr w:type="spellEnd"/>
-      <w:proofErr w:type="gramEnd"/>
-      <w:r>
-        <w:rPr>
-          <w:rFonts w:ascii="Fira Code" w:hAnsi="Fira Code" w:cs="Fira Code"/>
-          <w:color w:val="000000"/>
-          <w:lang w:val="en-US"/>
-        </w:rPr>
-        <w:t>()</w:t>
+        <w:t>    fig, axs = plt.subplots()</w:t>
       </w:r>
     </w:p>
     <w:p>
@@ -15384,81 +15070,7 @@
           <w:color w:val="000000"/>
           <w:lang w:val="en-US"/>
         </w:rPr>
-        <w:t xml:space="preserve">    </w:t>
-      </w:r>
-      <w:proofErr w:type="spellStart"/>
-      <w:r>
-        <w:rPr>
-          <w:rFonts w:ascii="Fira Code" w:hAnsi="Fira Code" w:cs="Fira Code"/>
-          <w:color w:val="000000"/>
-          <w:lang w:val="en-US"/>
-        </w:rPr>
-        <w:t>x_data</w:t>
-      </w:r>
-      <w:proofErr w:type="spellEnd"/>
-      <w:r>
-        <w:rPr>
-          <w:rFonts w:ascii="Fira Code" w:hAnsi="Fira Code" w:cs="Fira Code"/>
-          <w:color w:val="000000"/>
-          <w:lang w:val="en-US"/>
-        </w:rPr>
-        <w:t xml:space="preserve"> = </w:t>
-      </w:r>
-      <w:proofErr w:type="spellStart"/>
-      <w:proofErr w:type="gramStart"/>
-      <w:r>
-        <w:rPr>
-          <w:rFonts w:ascii="Fira Code" w:hAnsi="Fira Code" w:cs="Fira Code"/>
-          <w:color w:val="000000"/>
-          <w:lang w:val="en-US"/>
-        </w:rPr>
-        <w:t>numpy.arange</w:t>
-      </w:r>
-      <w:proofErr w:type="spellEnd"/>
-      <w:proofErr w:type="gramEnd"/>
-      <w:r>
-        <w:rPr>
-          <w:rFonts w:ascii="Fira Code" w:hAnsi="Fira Code" w:cs="Fira Code"/>
-          <w:color w:val="000000"/>
-          <w:lang w:val="en-US"/>
-        </w:rPr>
-        <w:t>(</w:t>
-      </w:r>
-      <w:proofErr w:type="spellStart"/>
-      <w:r>
-        <w:rPr>
-          <w:rFonts w:ascii="Fira Code" w:hAnsi="Fira Code" w:cs="Fira Code"/>
-          <w:color w:val="000000"/>
-          <w:lang w:val="en-US"/>
-        </w:rPr>
-        <w:t>len</w:t>
-      </w:r>
-      <w:proofErr w:type="spellEnd"/>
-      <w:r>
-        <w:rPr>
-          <w:rFonts w:ascii="Fira Code" w:hAnsi="Fira Code" w:cs="Fira Code"/>
-          <w:color w:val="000000"/>
-          <w:lang w:val="en-US"/>
-        </w:rPr>
-        <w:t>(</w:t>
-      </w:r>
-      <w:proofErr w:type="spellStart"/>
-      <w:r>
-        <w:rPr>
-          <w:rFonts w:ascii="Fira Code" w:hAnsi="Fira Code" w:cs="Fira Code"/>
-          <w:color w:val="000000"/>
-          <w:lang w:val="en-US"/>
-        </w:rPr>
-        <w:t>h_data</w:t>
-      </w:r>
-      <w:proofErr w:type="spellEnd"/>
-      <w:r>
-        <w:rPr>
-          <w:rFonts w:ascii="Fira Code" w:hAnsi="Fira Code" w:cs="Fira Code"/>
-          <w:color w:val="000000"/>
-          <w:lang w:val="en-US"/>
-        </w:rPr>
-        <w:t>))</w:t>
+        <w:t>    x_data = numpy.arange(len(h_data))</w:t>
       </w:r>
     </w:p>
     <w:p>
@@ -15477,135 +15089,7 @@
           <w:color w:val="000000"/>
           <w:lang w:val="en-US"/>
         </w:rPr>
-        <w:t xml:space="preserve">    </w:t>
-      </w:r>
-      <w:proofErr w:type="spellStart"/>
-      <w:proofErr w:type="gramStart"/>
-      <w:r>
-        <w:rPr>
-          <w:rFonts w:ascii="Fira Code" w:hAnsi="Fira Code" w:cs="Fira Code"/>
-          <w:color w:val="000000"/>
-          <w:lang w:val="en-US"/>
-        </w:rPr>
-        <w:t>plt.plot</w:t>
-      </w:r>
-      <w:proofErr w:type="spellEnd"/>
-      <w:proofErr w:type="gramEnd"/>
-      <w:r>
-        <w:rPr>
-          <w:rFonts w:ascii="Fira Code" w:hAnsi="Fira Code" w:cs="Fira Code"/>
-          <w:color w:val="000000"/>
-          <w:lang w:val="en-US"/>
-        </w:rPr>
-        <w:t>(</w:t>
-      </w:r>
-      <w:proofErr w:type="spellStart"/>
-      <w:r>
-        <w:rPr>
-          <w:rFonts w:ascii="Fira Code" w:hAnsi="Fira Code" w:cs="Fira Code"/>
-          <w:color w:val="000000"/>
-          <w:lang w:val="en-US"/>
-        </w:rPr>
-        <w:t>x_data</w:t>
-      </w:r>
-      <w:proofErr w:type="spellEnd"/>
-      <w:r>
-        <w:rPr>
-          <w:rFonts w:ascii="Fira Code" w:hAnsi="Fira Code" w:cs="Fira Code"/>
-          <w:color w:val="000000"/>
-          <w:lang w:val="en-US"/>
-        </w:rPr>
-        <w:t>, numpy.log10(</w:t>
-      </w:r>
-      <w:proofErr w:type="spellStart"/>
-      <w:r>
-        <w:rPr>
-          <w:rFonts w:ascii="Fira Code" w:hAnsi="Fira Code" w:cs="Fira Code"/>
-          <w:color w:val="000000"/>
-          <w:lang w:val="en-US"/>
-        </w:rPr>
-        <w:t>h_data</w:t>
-      </w:r>
-      <w:proofErr w:type="spellEnd"/>
-      <w:r>
-        <w:rPr>
-          <w:rFonts w:ascii="Fira Code" w:hAnsi="Fira Code" w:cs="Fira Code"/>
-          <w:color w:val="000000"/>
-          <w:lang w:val="en-US"/>
-        </w:rPr>
-        <w:t>), label="</w:t>
-      </w:r>
-      <w:proofErr w:type="spellStart"/>
-      <w:r>
-        <w:rPr>
-          <w:rFonts w:ascii="Fira Code" w:hAnsi="Fira Code" w:cs="Fira Code"/>
-          <w:color w:val="000000"/>
-          <w:lang w:val="en-US"/>
-        </w:rPr>
-        <w:t>Динамика</w:t>
-      </w:r>
-      <w:proofErr w:type="spellEnd"/>
-      <w:r>
-        <w:rPr>
-          <w:rFonts w:ascii="Fira Code" w:hAnsi="Fira Code" w:cs="Fira Code"/>
-          <w:color w:val="000000"/>
-          <w:lang w:val="en-US"/>
-        </w:rPr>
-        <w:t xml:space="preserve"> </w:t>
-      </w:r>
-      <w:proofErr w:type="spellStart"/>
-      <w:r>
-        <w:rPr>
-          <w:rFonts w:ascii="Fira Code" w:hAnsi="Fira Code" w:cs="Fira Code"/>
-          <w:color w:val="000000"/>
-          <w:lang w:val="en-US"/>
-        </w:rPr>
-        <w:t>поиска</w:t>
-      </w:r>
-      <w:proofErr w:type="spellEnd"/>
-      <w:r>
-        <w:rPr>
-          <w:rFonts w:ascii="Fira Code" w:hAnsi="Fira Code" w:cs="Fira Code"/>
-          <w:color w:val="000000"/>
-          <w:lang w:val="en-US"/>
-        </w:rPr>
-        <w:t xml:space="preserve"> </w:t>
-      </w:r>
-      <w:proofErr w:type="spellStart"/>
-      <w:r>
-        <w:rPr>
-          <w:rFonts w:ascii="Fira Code" w:hAnsi="Fira Code" w:cs="Fira Code"/>
-          <w:color w:val="000000"/>
-          <w:lang w:val="en-US"/>
-        </w:rPr>
-        <w:t>оптимального</w:t>
-      </w:r>
-      <w:proofErr w:type="spellEnd"/>
-      <w:r>
-        <w:rPr>
-          <w:rFonts w:ascii="Fira Code" w:hAnsi="Fira Code" w:cs="Fira Code"/>
-          <w:color w:val="000000"/>
-          <w:lang w:val="en-US"/>
-        </w:rPr>
-        <w:t xml:space="preserve"> </w:t>
-      </w:r>
-      <w:proofErr w:type="spellStart"/>
-      <w:r>
-        <w:rPr>
-          <w:rFonts w:ascii="Fira Code" w:hAnsi="Fira Code" w:cs="Fira Code"/>
-          <w:color w:val="000000"/>
-          <w:lang w:val="en-US"/>
-        </w:rPr>
-        <w:t>шага</w:t>
-      </w:r>
-      <w:proofErr w:type="spellEnd"/>
-      <w:r>
-        <w:rPr>
-          <w:rFonts w:ascii="Fira Code" w:hAnsi="Fira Code" w:cs="Fira Code"/>
-          <w:color w:val="000000"/>
-          <w:lang w:val="en-US"/>
-        </w:rPr>
-        <w:t>")</w:t>
+        <w:t>    plt.plot(x_data, numpy.log10(h_data), label="Динамика поиска оптимального шага")</w:t>
       </w:r>
     </w:p>
     <w:p>
@@ -15624,27 +15108,7 @@
           <w:color w:val="000000"/>
           <w:lang w:val="en-US"/>
         </w:rPr>
-        <w:t xml:space="preserve">    </w:t>
-      </w:r>
-      <w:proofErr w:type="spellStart"/>
-      <w:proofErr w:type="gramStart"/>
-      <w:r>
-        <w:rPr>
-          <w:rFonts w:ascii="Fira Code" w:hAnsi="Fira Code" w:cs="Fira Code"/>
-          <w:color w:val="000000"/>
-          <w:lang w:val="en-US"/>
-        </w:rPr>
-        <w:t>plt.legend</w:t>
-      </w:r>
-      <w:proofErr w:type="spellEnd"/>
-      <w:proofErr w:type="gramEnd"/>
-      <w:r>
-        <w:rPr>
-          <w:rFonts w:ascii="Fira Code" w:hAnsi="Fira Code" w:cs="Fira Code"/>
-          <w:color w:val="000000"/>
-          <w:lang w:val="en-US"/>
-        </w:rPr>
-        <w:t>()</w:t>
+        <w:t>    plt.legend()</w:t>
       </w:r>
     </w:p>
     <w:p>
@@ -15663,27 +15127,7 @@
           <w:color w:val="000000"/>
           <w:lang w:val="en-US"/>
         </w:rPr>
-        <w:t xml:space="preserve">    </w:t>
-      </w:r>
-      <w:proofErr w:type="spellStart"/>
-      <w:proofErr w:type="gramStart"/>
-      <w:r>
-        <w:rPr>
-          <w:rFonts w:ascii="Fira Code" w:hAnsi="Fira Code" w:cs="Fira Code"/>
-          <w:color w:val="000000"/>
-          <w:lang w:val="en-US"/>
-        </w:rPr>
-        <w:t>plt.show</w:t>
-      </w:r>
-      <w:proofErr w:type="spellEnd"/>
-      <w:proofErr w:type="gramEnd"/>
-      <w:r>
-        <w:rPr>
-          <w:rFonts w:ascii="Fira Code" w:hAnsi="Fira Code" w:cs="Fira Code"/>
-          <w:color w:val="000000"/>
-          <w:lang w:val="en-US"/>
-        </w:rPr>
-        <w:t>()</w:t>
+        <w:t>    plt.show()</w:t>
       </w:r>
     </w:p>
     <w:p>
@@ -16250,7 +15694,6 @@
         </w:rPr>
         <w:t xml:space="preserve"> </w:t>
       </w:r>
-      <w:proofErr w:type="spellStart"/>
       <w:r>
         <w:rPr>
           <w:rFonts w:ascii="Fira Code" w:hAnsi="Fira Code" w:cs="Fira Code"/>
@@ -16291,7 +15734,6 @@
         </w:rPr>
         <w:t>h</w:t>
       </w:r>
-      <w:proofErr w:type="spellEnd"/>
       <w:r>
         <w:rPr>
           <w:rFonts w:ascii="Fira Code" w:hAnsi="Fira Code" w:cs="Fira Code"/>
@@ -16341,7 +15783,6 @@
         <w:br/>
         <w:t xml:space="preserve">    </w:t>
       </w:r>
-      <w:proofErr w:type="spellStart"/>
       <w:r>
         <w:rPr>
           <w:rFonts w:ascii="Fira Code" w:hAnsi="Fira Code" w:cs="Fira Code"/>
@@ -16382,7 +15823,6 @@
         </w:rPr>
         <w:t>h</w:t>
       </w:r>
-      <w:proofErr w:type="spellEnd"/>
       <w:r>
         <w:rPr>
           <w:rFonts w:ascii="Fira Code" w:hAnsi="Fira Code" w:cs="Fira Code"/>
@@ -16391,7 +15831,6 @@
         </w:rPr>
         <w:t xml:space="preserve"> = </w:t>
       </w:r>
-      <w:proofErr w:type="spellStart"/>
       <w:r>
         <w:rPr>
           <w:rFonts w:ascii="Fira Code" w:hAnsi="Fira Code" w:cs="Fira Code"/>
@@ -16432,7 +15871,6 @@
         </w:rPr>
         <w:t>data</w:t>
       </w:r>
-      <w:proofErr w:type="spellEnd"/>
       <w:r>
         <w:rPr>
           <w:rFonts w:ascii="Fira Code" w:hAnsi="Fira Code" w:cs="Fira Code"/>
@@ -16530,7 +15968,6 @@
         </w:rPr>
         <w:t xml:space="preserve"> = </w:t>
       </w:r>
-      <w:proofErr w:type="spellStart"/>
       <w:r>
         <w:rPr>
           <w:rFonts w:ascii="Fira Code" w:hAnsi="Fira Code" w:cs="Fira Code"/>
@@ -16571,7 +16008,6 @@
         </w:rPr>
         <w:t>data</w:t>
       </w:r>
-      <w:proofErr w:type="spellEnd"/>
       <w:r>
         <w:rPr>
           <w:rFonts w:ascii="Fira Code" w:hAnsi="Fira Code" w:cs="Fira Code"/>
@@ -16669,7 +16105,6 @@
         </w:rPr>
         <w:t>(</w:t>
       </w:r>
-      <w:proofErr w:type="spellStart"/>
       <w:r>
         <w:rPr>
           <w:rFonts w:ascii="Fira Code" w:hAnsi="Fira Code" w:cs="Fira Code"/>
@@ -16710,7 +16145,6 @@
         </w:rPr>
         <w:t>h</w:t>
       </w:r>
-      <w:proofErr w:type="spellEnd"/>
       <w:r>
         <w:rPr>
           <w:rFonts w:ascii="Fira Code" w:hAnsi="Fira Code" w:cs="Fira Code"/>
@@ -16786,33 +16220,13 @@
         </w:rPr>
         <w:t xml:space="preserve">    </w:t>
       </w:r>
-      <w:proofErr w:type="spellStart"/>
-      <w:r>
-        <w:rPr>
-          <w:rFonts w:ascii="Fira Code" w:hAnsi="Fira Code" w:cs="Fira Code"/>
-          <w:color w:val="000000"/>
-          <w:lang w:val="en-US"/>
-        </w:rPr>
-        <w:t>h_</w:t>
-      </w:r>
-      <w:proofErr w:type="gramStart"/>
-      <w:r>
-        <w:rPr>
-          <w:rFonts w:ascii="Fira Code" w:hAnsi="Fira Code" w:cs="Fira Code"/>
-          <w:color w:val="000000"/>
-          <w:lang w:val="en-US"/>
-        </w:rPr>
-        <w:t>dynamics.append</w:t>
-      </w:r>
-      <w:proofErr w:type="spellEnd"/>
-      <w:proofErr w:type="gramEnd"/>
-      <w:r>
-        <w:rPr>
-          <w:rFonts w:ascii="Fira Code" w:hAnsi="Fira Code" w:cs="Fira Code"/>
-          <w:color w:val="000000"/>
-          <w:lang w:val="en-US"/>
-        </w:rPr>
-        <w:t>(h)</w:t>
+      <w:r>
+        <w:rPr>
+          <w:rFonts w:ascii="Fira Code" w:hAnsi="Fira Code" w:cs="Fira Code"/>
+          <w:color w:val="000000"/>
+          <w:lang w:val="en-US"/>
+        </w:rPr>
+        <w:t>h_dynamics.append(h)</w:t>
       </w:r>
     </w:p>
     <w:p>
@@ -17012,7 +16426,6 @@
         </w:rPr>
         <w:t>\</w:t>
       </w:r>
-      <w:proofErr w:type="spellStart"/>
       <w:r>
         <w:rPr>
           <w:rFonts w:ascii="Fira Code" w:hAnsi="Fira Code" w:cs="Fira Code"/>
@@ -17033,7 +16446,6 @@
         </w:rPr>
         <w:t>Step</w:t>
       </w:r>
-      <w:proofErr w:type="spellEnd"/>
       <w:r>
         <w:rPr>
           <w:rFonts w:ascii="Fira Code" w:hAnsi="Fira Code" w:cs="Fira Code"/>
@@ -17323,7 +16735,6 @@
         </w:rPr>
         <w:t xml:space="preserve"> </w:t>
       </w:r>
-      <w:proofErr w:type="spellStart"/>
       <w:r>
         <w:rPr>
           <w:rFonts w:ascii="Fira Code" w:hAnsi="Fira Code" w:cs="Fira Code"/>
@@ -17364,7 +16775,6 @@
         </w:rPr>
         <w:t>h</w:t>
       </w:r>
-      <w:proofErr w:type="spellEnd"/>
       <w:r>
         <w:rPr>
           <w:rFonts w:ascii="Fira Code" w:hAnsi="Fira Code" w:cs="Fira Code"/>
@@ -17430,7 +16840,6 @@
         <w:br/>
         <w:t xml:space="preserve">    </w:t>
       </w:r>
-      <w:proofErr w:type="spellStart"/>
       <w:r>
         <w:rPr>
           <w:rFonts w:ascii="Fira Code" w:hAnsi="Fira Code" w:cs="Fira Code"/>
@@ -17441,7 +16850,6 @@
         </w:rPr>
         <w:t>elif</w:t>
       </w:r>
-      <w:proofErr w:type="spellEnd"/>
       <w:r>
         <w:rPr>
           <w:rFonts w:ascii="Fira Code" w:hAnsi="Fira Code" w:cs="Fira Code"/>
@@ -17646,7 +17054,6 @@
         </w:rPr>
         <w:t xml:space="preserve"> </w:t>
       </w:r>
-      <w:proofErr w:type="spellStart"/>
       <w:r>
         <w:rPr>
           <w:rFonts w:ascii="Fira Code" w:hAnsi="Fira Code" w:cs="Fira Code"/>
@@ -17687,7 +17094,6 @@
         </w:rPr>
         <w:t>h</w:t>
       </w:r>
-      <w:proofErr w:type="spellEnd"/>
       <w:r>
         <w:rPr>
           <w:rFonts w:ascii="Fira Code" w:hAnsi="Fira Code" w:cs="Fira Code"/>
@@ -17782,7 +17188,6 @@
         <w:br/>
         <w:t xml:space="preserve">        </w:t>
       </w:r>
-      <w:proofErr w:type="spellStart"/>
       <w:r>
         <w:rPr>
           <w:rFonts w:ascii="Fira Code" w:hAnsi="Fira Code" w:cs="Fira Code"/>
@@ -17807,7 +17212,6 @@
         </w:rPr>
         <w:t>graph</w:t>
       </w:r>
-      <w:proofErr w:type="spellEnd"/>
       <w:r>
         <w:rPr>
           <w:rFonts w:ascii="Fira Code" w:hAnsi="Fira Code" w:cs="Fira Code"/>
@@ -17832,7 +17236,6 @@
         </w:rPr>
         <w:t xml:space="preserve">, </w:t>
       </w:r>
-      <w:proofErr w:type="spellStart"/>
       <w:r>
         <w:rPr>
           <w:rFonts w:ascii="Fira Code" w:hAnsi="Fira Code" w:cs="Fira Code"/>
@@ -17873,7 +17276,6 @@
         </w:rPr>
         <w:t>h</w:t>
       </w:r>
-      <w:proofErr w:type="spellEnd"/>
       <w:r>
         <w:rPr>
           <w:rFonts w:ascii="Fira Code" w:hAnsi="Fira Code" w:cs="Fira Code"/>
@@ -17908,7 +17310,6 @@
         </w:rPr>
         <w:t>"</w:t>
       </w:r>
-      <w:proofErr w:type="spellStart"/>
       <w:r>
         <w:rPr>
           <w:rFonts w:ascii="Fira Code" w:hAnsi="Fira Code" w:cs="Fira Code"/>
@@ -17919,7 +17320,6 @@
         </w:rPr>
         <w:t>i</w:t>
       </w:r>
-      <w:proofErr w:type="spellEnd"/>
       <w:r>
         <w:rPr>
           <w:rFonts w:ascii="Fira Code" w:hAnsi="Fira Code" w:cs="Fira Code"/>
@@ -17975,43 +17375,7 @@
           <w:color w:val="000000"/>
           <w:lang w:val="en-US"/>
         </w:rPr>
-        <w:t xml:space="preserve">        </w:t>
-      </w:r>
-      <w:proofErr w:type="spellStart"/>
-      <w:r>
-        <w:rPr>
-          <w:rFonts w:ascii="Fira Code" w:hAnsi="Fira Code" w:cs="Fira Code"/>
-          <w:color w:val="000000"/>
-          <w:lang w:val="en-US"/>
-        </w:rPr>
-        <w:t>show_graph_h</w:t>
-      </w:r>
-      <w:proofErr w:type="spellEnd"/>
-      <w:r>
-        <w:rPr>
-          <w:rFonts w:ascii="Fira Code" w:hAnsi="Fira Code" w:cs="Fira Code"/>
-          <w:color w:val="000000"/>
-          <w:lang w:val="en-US"/>
-        </w:rPr>
-        <w:t>(</w:t>
-      </w:r>
-      <w:proofErr w:type="spellStart"/>
-      <w:r>
-        <w:rPr>
-          <w:rFonts w:ascii="Fira Code" w:hAnsi="Fira Code" w:cs="Fira Code"/>
-          <w:color w:val="000000"/>
-          <w:lang w:val="en-US"/>
-        </w:rPr>
-        <w:t>h_dynamics</w:t>
-      </w:r>
-      <w:proofErr w:type="spellEnd"/>
-      <w:r>
-        <w:rPr>
-          <w:rFonts w:ascii="Fira Code" w:hAnsi="Fira Code" w:cs="Fira Code"/>
-          <w:color w:val="000000"/>
-          <w:lang w:val="en-US"/>
-        </w:rPr>
-        <w:t>)</w:t>
+        <w:t>        show_graph_h(h_dynamics)</w:t>
       </w:r>
       <w:r>
         <w:rPr>
@@ -18168,7 +17532,6 @@
         </w:rPr>
         <w:br/>
       </w:r>
-      <w:proofErr w:type="spellStart"/>
       <w:r>
         <w:rPr>
           <w:rFonts w:ascii="Fira Code" w:hAnsi="Fira Code" w:cs="Fira Code"/>
@@ -18177,7 +17540,6 @@
         </w:rPr>
         <w:t>allData</w:t>
       </w:r>
-      <w:proofErr w:type="spellEnd"/>
       <w:r>
         <w:rPr>
           <w:rFonts w:ascii="Fira Code" w:hAnsi="Fira Code" w:cs="Fira Code"/>
@@ -18211,7 +17573,6 @@
         </w:rPr>
         <w:t xml:space="preserve">: </w:t>
       </w:r>
-      <w:proofErr w:type="spellStart"/>
       <w:r>
         <w:rPr>
           <w:rFonts w:ascii="Fira Code" w:hAnsi="Fira Code" w:cs="Fira Code"/>
@@ -18220,7 +17581,6 @@
         </w:rPr>
         <w:t>InputData</w:t>
       </w:r>
-      <w:proofErr w:type="spellEnd"/>
       <w:r>
         <w:rPr>
           <w:rFonts w:ascii="Fira Code" w:hAnsi="Fira Code" w:cs="Fira Code"/>
@@ -18492,7 +17852,6 @@
         </w:rPr>
         <w:t xml:space="preserve">: </w:t>
       </w:r>
-      <w:proofErr w:type="spellStart"/>
       <w:r>
         <w:rPr>
           <w:rFonts w:ascii="Fira Code" w:hAnsi="Fira Code" w:cs="Fira Code"/>
@@ -18501,7 +17860,6 @@
         </w:rPr>
         <w:t>InputData</w:t>
       </w:r>
-      <w:proofErr w:type="spellEnd"/>
       <w:r>
         <w:rPr>
           <w:rFonts w:ascii="Fira Code" w:hAnsi="Fira Code" w:cs="Fira Code"/>
@@ -18789,7 +18147,6 @@
         </w:rPr>
         <w:t xml:space="preserve">: </w:t>
       </w:r>
-      <w:proofErr w:type="spellStart"/>
       <w:r>
         <w:rPr>
           <w:rFonts w:ascii="Fira Code" w:hAnsi="Fira Code" w:cs="Fira Code"/>
@@ -18798,7 +18155,6 @@
         </w:rPr>
         <w:t>InputData</w:t>
       </w:r>
-      <w:proofErr w:type="spellEnd"/>
       <w:r>
         <w:rPr>
           <w:rFonts w:ascii="Fira Code" w:hAnsi="Fira Code" w:cs="Fira Code"/>
@@ -19054,7 +18410,6 @@
         </w:rPr>
         <w:t xml:space="preserve">: </w:t>
       </w:r>
-      <w:proofErr w:type="spellStart"/>
       <w:r>
         <w:rPr>
           <w:rFonts w:ascii="Fira Code" w:hAnsi="Fira Code" w:cs="Fira Code"/>
@@ -19063,7 +18418,6 @@
         </w:rPr>
         <w:t>InputData</w:t>
       </w:r>
-      <w:proofErr w:type="spellEnd"/>
       <w:r>
         <w:rPr>
           <w:rFonts w:ascii="Fira Code" w:hAnsi="Fira Code" w:cs="Fira Code"/>
@@ -19351,7 +18705,6 @@
         </w:rPr>
         <w:t xml:space="preserve">: </w:t>
       </w:r>
-      <w:proofErr w:type="spellStart"/>
       <w:r>
         <w:rPr>
           <w:rFonts w:ascii="Fira Code" w:hAnsi="Fira Code" w:cs="Fira Code"/>
@@ -19360,7 +18713,6 @@
         </w:rPr>
         <w:t>InputData</w:t>
       </w:r>
-      <w:proofErr w:type="spellEnd"/>
       <w:r>
         <w:rPr>
           <w:rFonts w:ascii="Fira Code" w:hAnsi="Fira Code" w:cs="Fira Code"/>
@@ -19648,7 +19000,6 @@
         </w:rPr>
         <w:t xml:space="preserve">: </w:t>
       </w:r>
-      <w:proofErr w:type="spellStart"/>
       <w:r>
         <w:rPr>
           <w:rFonts w:ascii="Fira Code" w:hAnsi="Fira Code" w:cs="Fira Code"/>
@@ -19657,7 +19008,6 @@
         </w:rPr>
         <w:t>InputData</w:t>
       </w:r>
-      <w:proofErr w:type="spellEnd"/>
       <w:r>
         <w:rPr>
           <w:rFonts w:ascii="Fira Code" w:hAnsi="Fira Code" w:cs="Fira Code"/>
@@ -19960,7 +19310,6 @@
         </w:rPr>
         <w:t xml:space="preserve"> = </w:t>
       </w:r>
-      <w:proofErr w:type="spellStart"/>
       <w:r>
         <w:rPr>
           <w:rFonts w:ascii="Fira Code" w:hAnsi="Fira Code" w:cs="Fira Code"/>
@@ -19969,7 +19318,6 @@
         </w:rPr>
         <w:t>allData</w:t>
       </w:r>
-      <w:proofErr w:type="spellEnd"/>
       <w:r>
         <w:rPr>
           <w:rFonts w:ascii="Fira Code" w:hAnsi="Fira Code" w:cs="Fira Code"/>
@@ -20116,8 +19464,6 @@
         </w:rPr>
         <w:t xml:space="preserve">0 = </w:t>
       </w:r>
-      <w:proofErr w:type="spellStart"/>
-      <w:proofErr w:type="gramStart"/>
       <w:r>
         <w:rPr>
           <w:rFonts w:ascii="Fira Code" w:hAnsi="Fira Code" w:cs="Fira Code"/>
@@ -20142,8 +19488,6 @@
         </w:rPr>
         <w:t>array</w:t>
       </w:r>
-      <w:proofErr w:type="spellEnd"/>
-      <w:proofErr w:type="gramEnd"/>
       <w:r>
         <w:rPr>
           <w:rFonts w:ascii="Fira Code" w:hAnsi="Fira Code" w:cs="Fira Code"/>
@@ -20184,7 +19528,6 @@
         </w:rPr>
         <w:t xml:space="preserve">], </w:t>
       </w:r>
-      <w:proofErr w:type="spellStart"/>
       <w:r>
         <w:rPr>
           <w:rFonts w:ascii="Fira Code" w:hAnsi="Fira Code" w:cs="Fira Code"/>
@@ -20193,7 +19536,6 @@
         </w:rPr>
         <w:t>dtype</w:t>
       </w:r>
-      <w:proofErr w:type="spellEnd"/>
       <w:r>
         <w:rPr>
           <w:rFonts w:ascii="Fira Code" w:hAnsi="Fira Code" w:cs="Fira Code"/>
@@ -20274,7 +19616,6 @@
         </w:rPr>
         <w:br/>
       </w:r>
-      <w:proofErr w:type="spellStart"/>
       <w:r>
         <w:rPr>
           <w:rFonts w:ascii="Fira Code" w:hAnsi="Fira Code" w:cs="Fira Code"/>
@@ -20299,7 +19640,6 @@
         </w:rPr>
         <w:t>n</w:t>
       </w:r>
-      <w:proofErr w:type="spellEnd"/>
       <w:r>
         <w:rPr>
           <w:rFonts w:ascii="Fira Code" w:hAnsi="Fira Code" w:cs="Fira Code"/>
@@ -20308,7 +19648,6 @@
         </w:rPr>
         <w:t xml:space="preserve"> = </w:t>
       </w:r>
-      <w:proofErr w:type="spellStart"/>
       <w:r>
         <w:rPr>
           <w:rFonts w:ascii="Fira Code" w:hAnsi="Fira Code" w:cs="Fira Code"/>
@@ -20333,7 +19672,6 @@
         </w:rPr>
         <w:t>period</w:t>
       </w:r>
-      <w:proofErr w:type="spellEnd"/>
       <w:r>
         <w:rPr>
           <w:rFonts w:ascii="Fira Code" w:hAnsi="Fira Code" w:cs="Fira Code"/>
@@ -20452,7 +19790,6 @@
         </w:rPr>
         <w:t xml:space="preserve"> = (</w:t>
       </w:r>
-      <w:proofErr w:type="spellStart"/>
       <w:r>
         <w:rPr>
           <w:rFonts w:ascii="Fira Code" w:hAnsi="Fira Code" w:cs="Fira Code"/>
@@ -20477,7 +19814,6 @@
         </w:rPr>
         <w:t>n</w:t>
       </w:r>
-      <w:proofErr w:type="spellEnd"/>
       <w:r>
         <w:rPr>
           <w:rFonts w:ascii="Fira Code" w:hAnsi="Fira Code" w:cs="Fira Code"/>
@@ -20529,23 +19865,13 @@
           <w:lang w:val="en-US"/>
         </w:rPr>
       </w:pPr>
-      <w:proofErr w:type="spellStart"/>
-      <w:r>
-        <w:rPr>
-          <w:rFonts w:ascii="Fira Code" w:hAnsi="Fira Code" w:cs="Fira Code"/>
-          <w:color w:val="000000"/>
-          <w:lang w:val="en-US"/>
-        </w:rPr>
-        <w:t>h_dynamics</w:t>
-      </w:r>
-      <w:proofErr w:type="spellEnd"/>
-      <w:r>
-        <w:rPr>
-          <w:rFonts w:ascii="Fira Code" w:hAnsi="Fira Code" w:cs="Fira Code"/>
-          <w:color w:val="000000"/>
-          <w:lang w:val="en-US"/>
-        </w:rPr>
-        <w:t xml:space="preserve"> = []</w:t>
+      <w:r>
+        <w:rPr>
+          <w:rFonts w:ascii="Fira Code" w:hAnsi="Fira Code" w:cs="Fira Code"/>
+          <w:color w:val="000000"/>
+          <w:lang w:val="en-US"/>
+        </w:rPr>
+        <w:t>h_dynamics = []</w:t>
       </w:r>
     </w:p>
     <w:p>
@@ -20565,7 +19891,6 @@
         </w:rPr>
         <w:br/>
       </w:r>
-      <w:proofErr w:type="spellStart"/>
       <w:r>
         <w:rPr>
           <w:rFonts w:ascii="Fira Code" w:hAnsi="Fira Code" w:cs="Fira Code"/>
@@ -20590,7 +19915,6 @@
         </w:rPr>
         <w:t>opt</w:t>
       </w:r>
-      <w:proofErr w:type="spellEnd"/>
       <w:r>
         <w:rPr>
           <w:rFonts w:ascii="Fira Code" w:hAnsi="Fira Code" w:cs="Fira Code"/>
@@ -20615,7 +19939,6 @@
         </w:rPr>
         <w:t xml:space="preserve"> = </w:t>
       </w:r>
-      <w:proofErr w:type="spellStart"/>
       <w:r>
         <w:rPr>
           <w:rFonts w:ascii="Fira Code" w:hAnsi="Fira Code" w:cs="Fira Code"/>
@@ -20648,7 +19971,6 @@
         </w:rPr>
         <w:t>_</w:t>
       </w:r>
-      <w:proofErr w:type="gramStart"/>
       <w:r>
         <w:rPr>
           <w:rFonts w:ascii="Fira Code" w:hAnsi="Fira Code" w:cs="Fira Code"/>
@@ -20657,7 +19979,6 @@
         </w:rPr>
         <w:t>h</w:t>
       </w:r>
-      <w:proofErr w:type="spellEnd"/>
       <w:r>
         <w:rPr>
           <w:rFonts w:ascii="Fira Code" w:hAnsi="Fira Code" w:cs="Fira Code"/>
@@ -20666,7 +19987,6 @@
         </w:rPr>
         <w:t>(</w:t>
       </w:r>
-      <w:proofErr w:type="gramEnd"/>
       <w:r>
         <w:rPr>
           <w:rFonts w:ascii="Fira Code" w:hAnsi="Fira Code" w:cs="Fira Code"/>
@@ -20833,7 +20153,6 @@
         </w:rPr>
         <w:t>(</w:t>
       </w:r>
-      <w:proofErr w:type="spellStart"/>
       <w:r>
         <w:rPr>
           <w:rFonts w:ascii="Fira Code" w:hAnsi="Fira Code" w:cs="Fira Code"/>
@@ -20858,7 +20177,6 @@
         </w:rPr>
         <w:t>opt</w:t>
       </w:r>
-      <w:proofErr w:type="spellEnd"/>
       <w:r>
         <w:rPr>
           <w:rFonts w:ascii="Fira Code" w:hAnsi="Fira Code" w:cs="Fira Code"/>
